--- a/rtl/cpu_v4/doc/Qupls4 Design Notes.docx
+++ b/rtl/cpu_v4/doc/Qupls4 Design Notes.docx
@@ -12,10 +12,7 @@
         <w:ind w:left="720"/>
       </w:pPr>
       <w:r>
-        <w:t xml:space="preserve">Since the CPU is a 64-bit machine with 64-bit registers some means must be arrived at to perform 128-bit quad precision operations. The solution used is to perform the operation using register pairs. </w:t>
-      </w:r>
-      <w:r>
-        <w:t>Even / Odd numbered register pairs are used.</w:t>
+        <w:t>Since the CPU is a 64-bit machine with 64-bit registers some means must be arrived at to perform 128-bit quad precision operations. The solution used is to perform the operation using register pairs. Even / Odd numbered register pairs are used.</w:t>
       </w:r>
     </w:p>
     <w:p>
@@ -55,7 +52,15 @@
         <w:ind w:left="720"/>
       </w:pPr>
       <w:r>
-        <w:t>Instructions are queued with the low order 64-bits of an argument, the upper 64-bits will be always be invalid.</w:t>
+        <w:t xml:space="preserve">Instructions are queued with the low order 64-bits of an argument, the upper 64-bits </w:t>
+      </w:r>
+      <w:proofErr w:type="gramStart"/>
+      <w:r>
+        <w:t>will be always be</w:t>
+      </w:r>
+      <w:proofErr w:type="gramEnd"/>
+      <w:r>
+        <w:t xml:space="preserve"> invalid.</w:t>
       </w:r>
     </w:p>
     <w:p>
@@ -71,7 +76,220 @@
         <w:ind w:left="720"/>
       </w:pPr>
     </w:p>
-    <w:p/>
+    <w:p>
+      <w:r>
+        <w:t>Interrupts</w:t>
+      </w:r>
+    </w:p>
+    <w:p>
+      <w:pPr>
+        <w:ind w:left="720"/>
+      </w:pPr>
+      <w:r>
+        <w:t>Even if software disables interrupts it may be ignored.</w:t>
+      </w:r>
+      <w:r>
+        <w:t xml:space="preserve"> The issue is due to pipelining. </w:t>
+      </w:r>
+      <w:r>
+        <w:t xml:space="preserve">An interrupt causes immediate transfer of the fetch address to the ISR. So, interrupt instructions are in the pipeline as soon as possible. If there is a prior instruction still in the pipeline that disables interrupts, </w:t>
+      </w:r>
+      <w:r>
+        <w:t xml:space="preserve">it is too late, the interrupt has already happened. </w:t>
+      </w:r>
+      <w:r>
+        <w:t xml:space="preserve">The simplest solution is to ignore the disabling of interrupts. The interrupt mask is set in the fetch stage </w:t>
+      </w:r>
+      <w:r>
+        <w:t>when an interrupt occurs. Only a higher priority interrupt is then able to interrupt</w:t>
+      </w:r>
+      <w:r>
+        <w:t xml:space="preserve">. </w:t>
+      </w:r>
+      <w:r>
+        <w:t xml:space="preserve">So, the interrupt must have had a higher priority than the </w:t>
+      </w:r>
+      <w:r>
+        <w:t>routine currently running.</w:t>
+      </w:r>
+      <w:r>
+        <w:t xml:space="preserve"> Meaning lower-level interrupts were already disabled.</w:t>
+      </w:r>
+    </w:p>
+    <w:p>
+      <w:r>
+        <w:t>Predicate Mask</w:t>
+      </w:r>
+    </w:p>
+    <w:p>
+      <w:pPr>
+        <w:ind w:left="720"/>
+      </w:pPr>
+      <w:r>
+        <w:t>The predicate mask needs to be applied to all micro-ops of the same instruction.</w:t>
+      </w:r>
+      <w:r>
+        <w:t xml:space="preserve"> The mask cannot shift until the lead micro-op of the next instruction is seen.</w:t>
+      </w:r>
+      <w:r>
+        <w:t xml:space="preserve"> This makes the predicate masking logic non-trivial.</w:t>
+      </w:r>
+      <w:r>
+        <w:t xml:space="preserve"> The predicate bits </w:t>
+      </w:r>
+      <w:proofErr w:type="gramStart"/>
+      <w:r>
+        <w:t>have to</w:t>
+      </w:r>
+      <w:proofErr w:type="gramEnd"/>
+      <w:r>
+        <w:t xml:space="preserve"> be extracted based on the current instruction number of the predicate shadow.</w:t>
+      </w:r>
+    </w:p>
+    <w:p>
+      <w:pPr>
+        <w:ind w:left="720"/>
+      </w:pPr>
+      <w:r>
+        <w:t xml:space="preserve">The PRED instruction may occur more than once in the pipeline so there needs to be more than one predicate register. </w:t>
+      </w:r>
+      <w:r>
+        <w:t>The core assigns a predicate register number in a circular fashion as PRED modifiers are encountered. The predicate register number to use is copied to all the following instructions.</w:t>
+      </w:r>
+    </w:p>
+    <w:p>
+      <w:r>
+        <w:t>Instruction Dispatch</w:t>
+      </w:r>
+    </w:p>
+    <w:p>
+      <w:pPr>
+        <w:ind w:left="720"/>
+      </w:pPr>
+      <w:r>
+        <w:t>There are now five dispatch slots</w:t>
+      </w:r>
+      <w:r>
+        <w:t xml:space="preserve"> which are loaded from the ROB and travel to the reservation stations.</w:t>
+      </w:r>
+      <w:r>
+        <w:t xml:space="preserve"> Previously there were only four slots. However, the </w:t>
+      </w:r>
+      <w:r>
+        <w:t xml:space="preserve">previous </w:t>
+      </w:r>
+      <w:r>
+        <w:t xml:space="preserve">slots were able to accept </w:t>
+      </w:r>
+      <w:r>
+        <w:t xml:space="preserve">input from any ROB entry of any type of functional unit. This led to a lot of multiplexors begin used and the tools </w:t>
+      </w:r>
+      <w:r>
+        <w:t xml:space="preserve">took a terribly long time to synthesize (they were stopped after two days). </w:t>
+      </w:r>
+      <w:r>
+        <w:t>So, to reduce the multiplexer usage</w:t>
+      </w:r>
+      <w:r>
+        <w:t xml:space="preserve"> </w:t>
+      </w:r>
+      <w:proofErr w:type="gramStart"/>
+      <w:r>
+        <w:t>The</w:t>
+      </w:r>
+      <w:proofErr w:type="gramEnd"/>
+      <w:r>
+        <w:t xml:space="preserve"> slots now accept input for </w:t>
+      </w:r>
+      <w:r>
+        <w:lastRenderedPageBreak/>
+        <w:t xml:space="preserve">only specific functional units. </w:t>
+      </w:r>
+      <w:r>
+        <w:t xml:space="preserve">This puts restrictions on which units can </w:t>
+      </w:r>
+      <w:proofErr w:type="gramStart"/>
+      <w:r>
+        <w:t>have  instructions</w:t>
+      </w:r>
+      <w:proofErr w:type="gramEnd"/>
+      <w:r>
+        <w:t xml:space="preserve"> dispatched in any given cycle. </w:t>
+      </w:r>
+      <w:r>
+        <w:t xml:space="preserve">For instance, multiply and divide share a slot, so both a multiply and a divide cannot be dispatched in the same cycle. </w:t>
+      </w:r>
+      <w:r>
+        <w:t>Previously they could be. To help compensate and extra slot was added.</w:t>
+      </w:r>
+    </w:p>
+    <w:p>
+      <w:pPr>
+        <w:ind w:left="720"/>
+      </w:pPr>
+      <w:r>
+        <w:t>Possible dispatches</w:t>
+      </w:r>
+    </w:p>
+    <w:p>
+      <w:pPr>
+        <w:ind w:left="720"/>
+      </w:pPr>
+      <w:r>
+        <w:t>1 SAU</w:t>
+      </w:r>
+    </w:p>
+    <w:p>
+      <w:pPr>
+        <w:ind w:left="720"/>
+      </w:pPr>
+      <w:r>
+        <w:t>1 Multiply or Divide</w:t>
+      </w:r>
+    </w:p>
+    <w:p>
+      <w:pPr>
+        <w:ind w:left="720"/>
+      </w:pPr>
+      <w:r>
+        <w:t>1 floating point op including trig and fused multiply-add</w:t>
+      </w:r>
+    </w:p>
+    <w:p>
+      <w:pPr>
+        <w:ind w:left="720"/>
+      </w:pPr>
+      <w:r>
+        <w:t xml:space="preserve">1 </w:t>
+      </w:r>
+      <w:r>
+        <w:t>flow control op</w:t>
+      </w:r>
+      <w:r>
+        <w:t xml:space="preserve"> (branch)</w:t>
+      </w:r>
+    </w:p>
+    <w:p>
+      <w:pPr>
+        <w:ind w:left="720"/>
+      </w:pPr>
+      <w:r>
+        <w:t>1 memory op</w:t>
+      </w:r>
+    </w:p>
+    <w:p>
+      <w:pPr>
+        <w:ind w:left="720"/>
+      </w:pPr>
+      <w:r>
+        <w:t>Note that other than the SAU it is not as limiting as it seems, since many operations require multiple clock cycles.</w:t>
+      </w:r>
+    </w:p>
+    <w:p>
+      <w:pPr>
+        <w:ind w:left="720"/>
+      </w:pPr>
+    </w:p>
     <w:sectPr>
       <w:pgSz w:w="12240" w:h="15840"/>
       <w:pgMar w:top="1440" w:right="1440" w:bottom="1440" w:left="1440" w:header="708" w:footer="708" w:gutter="0"/>
